--- a/Thứ tự làm .docx
+++ b/Thứ tự làm .docx
@@ -207,6 +207,14 @@
           <w:szCs w:val="26"/>
         </w:rPr>
       </w:pPr>
+      <w:r>
+        <w:rPr>
+          <w:rFonts w:ascii="Times New Roman" w:hAnsi="Times New Roman" w:cs="Times New Roman"/>
+          <w:sz w:val="26"/>
+          <w:szCs w:val="26"/>
+        </w:rPr>
+        <w:t>asssssss</w:t>
+      </w:r>
     </w:p>
     <w:sectPr>
       <w:pgSz w:w="11907" w:h="16840" w:code="9"/>
